--- a/Meat Wagons.docx
+++ b/Meat Wagons.docx
@@ -311,6 +311,13 @@
     </w:p>
     <w:sdt>
       <w:sdtPr>
+        <w:rPr>
+          <w:rFonts w:asciiTheme="minorHAnsi" w:eastAsiaTheme="minorHAnsi" w:hAnsiTheme="minorHAnsi" w:cstheme="minorBidi"/>
+          <w:color w:val="auto"/>
+          <w:sz w:val="22"/>
+          <w:szCs w:val="22"/>
+          <w:lang w:eastAsia="en-US"/>
+        </w:rPr>
         <w:id w:val="118501992"/>
         <w:docPartObj>
           <w:docPartGallery w:val="Table of Contents"/>
@@ -319,13 +326,8 @@
       </w:sdtPr>
       <w:sdtEndPr>
         <w:rPr>
-          <w:rFonts w:asciiTheme="minorHAnsi" w:eastAsiaTheme="minorHAnsi" w:hAnsiTheme="minorHAnsi" w:cstheme="minorBidi"/>
-          <w:b/>
-          <w:bCs/>
-          <w:color w:val="auto"/>
-          <w:sz w:val="22"/>
-          <w:szCs w:val="22"/>
-          <w:lang w:eastAsia="en-US"/>
+          <w:b/>
+          <w:bCs/>
         </w:rPr>
       </w:sdtEndPr>
       <w:sdtContent>
@@ -379,21 +381,7 @@
                 <w:rStyle w:val="Hiperligao"/>
                 <w:noProof/>
               </w:rPr>
-              <w:t>Descrição do</w:t>
-            </w:r>
-            <w:r>
-              <w:rPr>
-                <w:rStyle w:val="Hiperligao"/>
-                <w:noProof/>
-              </w:rPr>
-              <w:t xml:space="preserve"> </w:t>
-            </w:r>
-            <w:r>
-              <w:rPr>
-                <w:rStyle w:val="Hiperligao"/>
-                <w:noProof/>
-              </w:rPr>
-              <w:t>Tema</w:t>
+              <w:t>Descrição do Tema</w:t>
             </w:r>
             <w:r>
               <w:rPr>
@@ -5686,10 +5674,10 @@
             <v:path o:extrusionok="f" gradientshapeok="t" o:connecttype="rect"/>
             <o:lock v:ext="edit" aspectratio="t"/>
           </v:shapetype>
-          <v:shape id="_x0000_i1313" type="#_x0000_t75" style="width:425.3pt;height:81.2pt" o:ole="">
+          <v:shape id="_x0000_i1025" type="#_x0000_t75" style="width:425.3pt;height:81.2pt" o:ole="">
             <v:imagedata r:id="rId13" o:title="" cropbottom="13493f"/>
           </v:shape>
-          <o:OLEObject Type="Embed" ProgID="Word.OpenDocumentText.12" ShapeID="_x0000_i1313" DrawAspect="Content" ObjectID="_1649154885" r:id="rId14"/>
+          <o:OLEObject Type="Embed" ProgID="Word.OpenDocumentText.12" ShapeID="_x0000_i1025" DrawAspect="Content" ObjectID="_1649232950" r:id="rId14"/>
         </w:object>
       </w:r>
     </w:p>
@@ -5731,10 +5719,10 @@
           <w:bCs/>
         </w:rPr>
         <w:object w:dxaOrig="8504" w:dyaOrig="2032" w14:anchorId="01DA6E3C">
-          <v:shape id="_x0000_i1315" type="#_x0000_t75" style="width:425.3pt;height:78.7pt" o:ole="">
+          <v:shape id="_x0000_i1026" type="#_x0000_t75" style="width:425.3pt;height:78.7pt" o:ole="">
             <v:imagedata r:id="rId15" o:title="" cropbottom="14938f"/>
           </v:shape>
-          <o:OLEObject Type="Embed" ProgID="Word.OpenDocumentText.12" ShapeID="_x0000_i1315" DrawAspect="Content" ObjectID="_1649154886" r:id="rId16"/>
+          <o:OLEObject Type="Embed" ProgID="Word.OpenDocumentText.12" ShapeID="_x0000_i1026" DrawAspect="Content" ObjectID="_1649232951" r:id="rId16"/>
         </w:object>
       </w:r>
       <w:r>
@@ -5765,10 +5753,10 @@
           <w:bCs/>
         </w:rPr>
         <w:object w:dxaOrig="8504" w:dyaOrig="2030" w14:anchorId="05E7B4D9">
-          <v:shape id="_x0000_i1318" type="#_x0000_t75" style="width:425.3pt;height:77.85pt" o:ole="">
+          <v:shape id="_x0000_i1027" type="#_x0000_t75" style="width:425.3pt;height:77.85pt" o:ole="">
             <v:imagedata r:id="rId17" o:title="" cropbottom="15420f"/>
           </v:shape>
-          <o:OLEObject Type="Embed" ProgID="Word.OpenDocumentText.12" ShapeID="_x0000_i1318" DrawAspect="Content" ObjectID="_1649154887" r:id="rId18"/>
+          <o:OLEObject Type="Embed" ProgID="Word.OpenDocumentText.12" ShapeID="_x0000_i1027" DrawAspect="Content" ObjectID="_1649232952" r:id="rId18"/>
         </w:object>
       </w:r>
     </w:p>
@@ -5822,10 +5810,10 @@
           <w:rFonts w:cstheme="minorHAnsi"/>
         </w:rPr>
         <w:object w:dxaOrig="8504" w:dyaOrig="6337" w14:anchorId="73BABEE5">
-          <v:shape id="_x0000_i1321" type="#_x0000_t75" style="width:391.8pt;height:324pt" o:ole="">
+          <v:shape id="_x0000_i1028" type="#_x0000_t75" style="width:391.8pt;height:324pt" o:ole="">
             <v:imagedata r:id="rId19" o:title="" cropbottom="4512f" cropright="10617f"/>
           </v:shape>
-          <o:OLEObject Type="Embed" ProgID="Word.OpenDocumentText.12" ShapeID="_x0000_i1321" DrawAspect="Content" ObjectID="_1649154888" r:id="rId20"/>
+          <o:OLEObject Type="Embed" ProgID="Word.OpenDocumentText.12" ShapeID="_x0000_i1028" DrawAspect="Content" ObjectID="_1649232953" r:id="rId20"/>
         </w:object>
       </w:r>
     </w:p>
@@ -6133,10 +6121,10 @@
                 <w:rFonts w:cstheme="minorHAnsi"/>
               </w:rPr>
               <w:object w:dxaOrig="8504" w:dyaOrig="4608" w14:anchorId="28A81B8F">
-                <v:shape id="_x0000_i1770" type="#_x0000_t75" style="width:267.9pt;height:221pt" o:ole="">
+                <v:shape id="_x0000_i1029" type="#_x0000_t75" style="width:267.9pt;height:221pt" o:ole="">
                   <v:imagedata r:id="rId21" o:title="" cropbottom="2562f" cropright="24273f"/>
                 </v:shape>
-                <o:OLEObject Type="Embed" ProgID="Word.OpenDocumentText.12" ShapeID="_x0000_i1770" DrawAspect="Content" ObjectID="_1649154889" r:id="rId22"/>
+                <o:OLEObject Type="Embed" ProgID="Word.OpenDocumentText.12" ShapeID="_x0000_i1029" DrawAspect="Content" ObjectID="_1649232954" r:id="rId22"/>
               </w:object>
             </w:r>
           </w:p>
@@ -6180,10 +6168,10 @@
                 <w:rFonts w:cstheme="minorHAnsi"/>
               </w:rPr>
               <w:object w:dxaOrig="8504" w:dyaOrig="7414" w14:anchorId="44147EC8">
-                <v:shape id="_x0000_i1778" type="#_x0000_t75" style="width:251.15pt;height:360.85pt" o:ole="">
+                <v:shape id="_x0000_i1030" type="#_x0000_t75" style="width:251.15pt;height:360.85pt" o:ole="">
                   <v:imagedata r:id="rId23" o:title="" cropbottom="1725f" cropright="26815f"/>
                 </v:shape>
-                <o:OLEObject Type="Embed" ProgID="Word.OpenDocumentText.12" ShapeID="_x0000_i1778" DrawAspect="Content" ObjectID="_1649154890" r:id="rId24"/>
+                <o:OLEObject Type="Embed" ProgID="Word.OpenDocumentText.12" ShapeID="_x0000_i1030" DrawAspect="Content" ObjectID="_1649232955" r:id="rId24"/>
               </w:object>
             </w:r>
           </w:p>
@@ -6390,7 +6378,7 @@
             <v:imagedata r:id="rId25" o:title=""/>
             <w10:wrap type="square"/>
           </v:shape>
-          <o:OLEObject Type="Embed" ProgID="Word.OpenDocumentText.12" ShapeID="_x0000_s1029" DrawAspect="Content" ObjectID="_1649154891" r:id="rId26"/>
+          <o:OLEObject Type="Embed" ProgID="Word.OpenDocumentText.12" ShapeID="_x0000_s1029" DrawAspect="Content" ObjectID="_1649232956" r:id="rId26"/>
         </w:object>
       </w:r>
       <w:r>
@@ -7984,7 +7972,19 @@
         <w:rPr>
           <w:rFonts w:cstheme="minorHAnsi"/>
         </w:rPr>
-        <w:t>Todos os membros contribuirão para o trabalho de forma igual, quer fosse a procurar e analisar algoritmos para implementar no trabalho quer fosse a pensar em funcionalidades a implementar.</w:t>
+        <w:t xml:space="preserve">Todos os membros </w:t>
+      </w:r>
+      <w:r>
+        <w:rPr>
+          <w:rFonts w:cstheme="minorHAnsi"/>
+        </w:rPr>
+        <w:t>contribuíram</w:t>
+      </w:r>
+      <w:r>
+        <w:rPr>
+          <w:rFonts w:cstheme="minorHAnsi"/>
+        </w:rPr>
+        <w:t xml:space="preserve"> para o trabalho de forma igual, quer fosse a procurar e analisar algoritmos para implementar no trabalho quer fosse a pensar em funcionalidades a implementar.</w:t>
       </w:r>
       <w:r>
         <w:rPr>
@@ -8233,6 +8233,7 @@
         <w:docPartUnique/>
       </w:docPartObj>
     </w:sdtPr>
+    <w:sdtEndPr/>
     <w:sdtContent>
       <w:p>
         <w:pPr>
@@ -11483,7 +11484,7 @@
 </file>
 
 <file path=customXml/itemProps1.xml><?xml version="1.0" encoding="utf-8"?>
-<ds:datastoreItem xmlns:ds="http://schemas.openxmlformats.org/officeDocument/2006/customXml" ds:itemID="{A7B96EFD-A619-47FB-9B0B-058EE4ADFD4E}">
+<ds:datastoreItem xmlns:ds="http://schemas.openxmlformats.org/officeDocument/2006/customXml" ds:itemID="{14AF3E0D-5CB4-4B03-A70E-F7B72BE94E93}">
   <ds:schemaRefs>
     <ds:schemaRef ds:uri="http://schemas.openxmlformats.org/officeDocument/2006/bibliography"/>
   </ds:schemaRefs>

--- a/Meat Wagons.docx
+++ b/Meat Wagons.docx
@@ -5536,7 +5536,23 @@
         <w:rPr>
           <w:rFonts w:cstheme="minorHAnsi"/>
         </w:rPr>
-        <w:t>Após a leitura dos ficheiros com os nodes e edges, serão lidos os ficheiros das tags de forma a identificar os pontos de interesse, alterando, para esse node, a sua variável *tag*, inicializada a 0, para o seu valor correspondente ao tipo de ponto de interesse.</w:t>
+        <w:t xml:space="preserve">Após a leitura dos ficheiros com os nodes e edges, serão lidos os ficheiros das tags de forma a identificar os pontos de interesse, alterando, para esse node, a sua variável </w:t>
+      </w:r>
+      <w:proofErr w:type="spellStart"/>
+      <w:r>
+        <w:rPr>
+          <w:rFonts w:cstheme="minorHAnsi"/>
+          <w:i/>
+          <w:iCs/>
+        </w:rPr>
+        <w:t>tag</w:t>
+      </w:r>
+      <w:proofErr w:type="spellEnd"/>
+      <w:r>
+        <w:rPr>
+          <w:rFonts w:cstheme="minorHAnsi"/>
+        </w:rPr>
+        <w:t>, inicializada a 0, para o seu valor correspondente ao tipo de ponto de interesse.</w:t>
       </w:r>
     </w:p>
     <w:p>
@@ -5677,7 +5693,7 @@
           <v:shape id="_x0000_i1025" type="#_x0000_t75" style="width:425.3pt;height:81.2pt" o:ole="">
             <v:imagedata r:id="rId13" o:title="" cropbottom="13493f"/>
           </v:shape>
-          <o:OLEObject Type="Embed" ProgID="Word.OpenDocumentText.12" ShapeID="_x0000_i1025" DrawAspect="Content" ObjectID="_1649232950" r:id="rId14"/>
+          <o:OLEObject Type="Embed" ProgID="Word.OpenDocumentText.12" ShapeID="_x0000_i1025" DrawAspect="Content" ObjectID="_1649235002" r:id="rId14"/>
         </w:object>
       </w:r>
     </w:p>
@@ -5722,7 +5738,7 @@
           <v:shape id="_x0000_i1026" type="#_x0000_t75" style="width:425.3pt;height:78.7pt" o:ole="">
             <v:imagedata r:id="rId15" o:title="" cropbottom="14938f"/>
           </v:shape>
-          <o:OLEObject Type="Embed" ProgID="Word.OpenDocumentText.12" ShapeID="_x0000_i1026" DrawAspect="Content" ObjectID="_1649232951" r:id="rId16"/>
+          <o:OLEObject Type="Embed" ProgID="Word.OpenDocumentText.12" ShapeID="_x0000_i1026" DrawAspect="Content" ObjectID="_1649235003" r:id="rId16"/>
         </w:object>
       </w:r>
       <w:r>
@@ -5756,7 +5772,7 @@
           <v:shape id="_x0000_i1027" type="#_x0000_t75" style="width:425.3pt;height:77.85pt" o:ole="">
             <v:imagedata r:id="rId17" o:title="" cropbottom="15420f"/>
           </v:shape>
-          <o:OLEObject Type="Embed" ProgID="Word.OpenDocumentText.12" ShapeID="_x0000_i1027" DrawAspect="Content" ObjectID="_1649232952" r:id="rId18"/>
+          <o:OLEObject Type="Embed" ProgID="Word.OpenDocumentText.12" ShapeID="_x0000_i1027" DrawAspect="Content" ObjectID="_1649235004" r:id="rId18"/>
         </w:object>
       </w:r>
     </w:p>
@@ -5813,7 +5829,7 @@
           <v:shape id="_x0000_i1028" type="#_x0000_t75" style="width:391.8pt;height:324pt" o:ole="">
             <v:imagedata r:id="rId19" o:title="" cropbottom="4512f" cropright="10617f"/>
           </v:shape>
-          <o:OLEObject Type="Embed" ProgID="Word.OpenDocumentText.12" ShapeID="_x0000_i1028" DrawAspect="Content" ObjectID="_1649232953" r:id="rId20"/>
+          <o:OLEObject Type="Embed" ProgID="Word.OpenDocumentText.12" ShapeID="_x0000_i1028" DrawAspect="Content" ObjectID="_1649235005" r:id="rId20"/>
         </w:object>
       </w:r>
     </w:p>
@@ -6124,7 +6140,7 @@
                 <v:shape id="_x0000_i1029" type="#_x0000_t75" style="width:267.9pt;height:221pt" o:ole="">
                   <v:imagedata r:id="rId21" o:title="" cropbottom="2562f" cropright="24273f"/>
                 </v:shape>
-                <o:OLEObject Type="Embed" ProgID="Word.OpenDocumentText.12" ShapeID="_x0000_i1029" DrawAspect="Content" ObjectID="_1649232954" r:id="rId22"/>
+                <o:OLEObject Type="Embed" ProgID="Word.OpenDocumentText.12" ShapeID="_x0000_i1029" DrawAspect="Content" ObjectID="_1649235006" r:id="rId22"/>
               </w:object>
             </w:r>
           </w:p>
@@ -6171,7 +6187,7 @@
                 <v:shape id="_x0000_i1030" type="#_x0000_t75" style="width:251.15pt;height:360.85pt" o:ole="">
                   <v:imagedata r:id="rId23" o:title="" cropbottom="1725f" cropright="26815f"/>
                 </v:shape>
-                <o:OLEObject Type="Embed" ProgID="Word.OpenDocumentText.12" ShapeID="_x0000_i1030" DrawAspect="Content" ObjectID="_1649232955" r:id="rId24"/>
+                <o:OLEObject Type="Embed" ProgID="Word.OpenDocumentText.12" ShapeID="_x0000_i1030" DrawAspect="Content" ObjectID="_1649235007" r:id="rId24"/>
               </w:object>
             </w:r>
           </w:p>
@@ -6378,7 +6394,7 @@
             <v:imagedata r:id="rId25" o:title=""/>
             <w10:wrap type="square"/>
           </v:shape>
-          <o:OLEObject Type="Embed" ProgID="Word.OpenDocumentText.12" ShapeID="_x0000_s1029" DrawAspect="Content" ObjectID="_1649232956" r:id="rId26"/>
+          <o:OLEObject Type="Embed" ProgID="Word.OpenDocumentText.12" ShapeID="_x0000_s1029" DrawAspect="Content" ObjectID="_1649235008" r:id="rId26"/>
         </w:object>
       </w:r>
       <w:r>
@@ -11484,7 +11500,7 @@
 </file>
 
 <file path=customXml/itemProps1.xml><?xml version="1.0" encoding="utf-8"?>
-<ds:datastoreItem xmlns:ds="http://schemas.openxmlformats.org/officeDocument/2006/customXml" ds:itemID="{14AF3E0D-5CB4-4B03-A70E-F7B72BE94E93}">
+<ds:datastoreItem xmlns:ds="http://schemas.openxmlformats.org/officeDocument/2006/customXml" ds:itemID="{183BB2A1-6305-4A69-B774-0FD01B4BC1D6}">
   <ds:schemaRefs>
     <ds:schemaRef ds:uri="http://schemas.openxmlformats.org/officeDocument/2006/bibliography"/>
   </ds:schemaRefs>

--- a/Meat Wagons.docx
+++ b/Meat Wagons.docx
@@ -3063,43 +3063,55 @@
         <w:rPr>
           <w:rFonts w:cstheme="minorHAnsi"/>
         </w:rPr>
-        <w:t>ID do node de destino</w:t>
-      </w:r>
-    </w:p>
-    <w:p>
-      <w:pPr>
-        <w:spacing w:after="0"/>
-        <w:jc w:val="both"/>
-        <w:rPr>
-          <w:rFonts w:cstheme="minorHAnsi"/>
-        </w:rPr>
-      </w:pPr>
-    </w:p>
-    <w:p>
-      <w:pPr>
-        <w:spacing w:after="0"/>
-        <w:jc w:val="both"/>
-        <w:rPr>
-          <w:rFonts w:cstheme="minorHAnsi"/>
-        </w:rPr>
-      </w:pPr>
-      <w:r>
-        <w:rPr>
-          <w:rFonts w:cstheme="minorHAnsi"/>
-        </w:rPr>
-        <w:t xml:space="preserve">O número identificador de destino terá duas partes: a primeira parte, de 1 dígito, é correspondente ao tipo de destino; a segunda parte, de 3 </w:t>
-      </w:r>
-      <w:r>
-        <w:rPr>
-          <w:rFonts w:cstheme="minorHAnsi"/>
-        </w:rPr>
-        <w:t>dígitos</w:t>
-      </w:r>
-      <w:r>
-        <w:rPr>
-          <w:rFonts w:cstheme="minorHAnsi"/>
-        </w:rPr>
-        <w:t>, é correspondente ao destino concreto de um certo tipo. Como exemplo: Um tribunal poderá ter um Destino de 1001 enquanto que um estabelecimento prisional poderá ter um Destino de 2001.</w:t>
+        <w:t>Identificador de Destino</w:t>
+      </w:r>
+    </w:p>
+    <w:p>
+      <w:pPr>
+        <w:spacing w:after="0"/>
+        <w:jc w:val="both"/>
+        <w:rPr>
+          <w:rFonts w:cstheme="minorHAnsi"/>
+        </w:rPr>
+      </w:pPr>
+    </w:p>
+    <w:p>
+      <w:pPr>
+        <w:spacing w:after="0"/>
+        <w:jc w:val="both"/>
+        <w:rPr>
+          <w:rFonts w:cstheme="minorHAnsi"/>
+        </w:rPr>
+      </w:pPr>
+      <w:r>
+        <w:rPr>
+          <w:rFonts w:cstheme="minorHAnsi"/>
+        </w:rPr>
+        <w:t>O número identificador de destino terá duas partes: a primeira parte, de 1 dígito, é correspondente ao tipo de destino; a segunda parte, com n</w:t>
+      </w:r>
+      <w:r>
+        <w:rPr>
+          <w:rFonts w:cstheme="minorHAnsi"/>
+        </w:rPr>
+        <w:t>ú</w:t>
+      </w:r>
+      <w:r>
+        <w:rPr>
+          <w:rFonts w:cstheme="minorHAnsi"/>
+        </w:rPr>
+        <w:t xml:space="preserve">mero de dígitos </w:t>
+      </w:r>
+      <w:r>
+        <w:rPr>
+          <w:rFonts w:cstheme="minorHAnsi"/>
+        </w:rPr>
+        <w:t>variável</w:t>
+      </w:r>
+      <w:r>
+        <w:rPr>
+          <w:rFonts w:cstheme="minorHAnsi"/>
+        </w:rPr>
+        <w:t>, é correspondente ao ID do node de destino. Como exemplo: Um tribunal poderá ter um Destino de 1000001 enquanto que um estabelecimento prisional poderá ter um Destino de 2000001.</w:t>
       </w:r>
     </w:p>
     <w:p>
@@ -5538,7 +5550,6 @@
         </w:rPr>
         <w:t xml:space="preserve">Após a leitura dos ficheiros com os nodes e edges, serão lidos os ficheiros das tags de forma a identificar os pontos de interesse, alterando, para esse node, a sua variável </w:t>
       </w:r>
-      <w:proofErr w:type="spellStart"/>
       <w:r>
         <w:rPr>
           <w:rFonts w:cstheme="minorHAnsi"/>
@@ -5547,7 +5558,6 @@
         </w:rPr>
         <w:t>tag</w:t>
       </w:r>
-      <w:proofErr w:type="spellEnd"/>
       <w:r>
         <w:rPr>
           <w:rFonts w:cstheme="minorHAnsi"/>
@@ -5690,10 +5700,10 @@
             <v:path o:extrusionok="f" gradientshapeok="t" o:connecttype="rect"/>
             <o:lock v:ext="edit" aspectratio="t"/>
           </v:shapetype>
-          <v:shape id="_x0000_i1025" type="#_x0000_t75" style="width:425.3pt;height:81.2pt" o:ole="">
+          <v:shape id="_x0000_i1025" type="#_x0000_t75" style="width:425.4pt;height:81pt" o:ole="">
             <v:imagedata r:id="rId13" o:title="" cropbottom="13493f"/>
           </v:shape>
-          <o:OLEObject Type="Embed" ProgID="Word.OpenDocumentText.12" ShapeID="_x0000_i1025" DrawAspect="Content" ObjectID="_1649235002" r:id="rId14"/>
+          <o:OLEObject Type="Embed" ProgID="Word.OpenDocumentText.12" ShapeID="_x0000_i1025" DrawAspect="Content" ObjectID="_1649236784" r:id="rId14"/>
         </w:object>
       </w:r>
     </w:p>
@@ -5735,10 +5745,10 @@
           <w:bCs/>
         </w:rPr>
         <w:object w:dxaOrig="8504" w:dyaOrig="2032" w14:anchorId="01DA6E3C">
-          <v:shape id="_x0000_i1026" type="#_x0000_t75" style="width:425.3pt;height:78.7pt" o:ole="">
+          <v:shape id="_x0000_i1026" type="#_x0000_t75" style="width:425.4pt;height:78.6pt" o:ole="">
             <v:imagedata r:id="rId15" o:title="" cropbottom="14938f"/>
           </v:shape>
-          <o:OLEObject Type="Embed" ProgID="Word.OpenDocumentText.12" ShapeID="_x0000_i1026" DrawAspect="Content" ObjectID="_1649235003" r:id="rId16"/>
+          <o:OLEObject Type="Embed" ProgID="Word.OpenDocumentText.12" ShapeID="_x0000_i1026" DrawAspect="Content" ObjectID="_1649236785" r:id="rId16"/>
         </w:object>
       </w:r>
       <w:r>
@@ -5769,10 +5779,10 @@
           <w:bCs/>
         </w:rPr>
         <w:object w:dxaOrig="8504" w:dyaOrig="2030" w14:anchorId="05E7B4D9">
-          <v:shape id="_x0000_i1027" type="#_x0000_t75" style="width:425.3pt;height:77.85pt" o:ole="">
+          <v:shape id="_x0000_i1027" type="#_x0000_t75" style="width:425.4pt;height:78pt" o:ole="">
             <v:imagedata r:id="rId17" o:title="" cropbottom="15420f"/>
           </v:shape>
-          <o:OLEObject Type="Embed" ProgID="Word.OpenDocumentText.12" ShapeID="_x0000_i1027" DrawAspect="Content" ObjectID="_1649235004" r:id="rId18"/>
+          <o:OLEObject Type="Embed" ProgID="Word.OpenDocumentText.12" ShapeID="_x0000_i1027" DrawAspect="Content" ObjectID="_1649236786" r:id="rId18"/>
         </w:object>
       </w:r>
     </w:p>
@@ -5829,7 +5839,7 @@
           <v:shape id="_x0000_i1028" type="#_x0000_t75" style="width:391.8pt;height:324pt" o:ole="">
             <v:imagedata r:id="rId19" o:title="" cropbottom="4512f" cropright="10617f"/>
           </v:shape>
-          <o:OLEObject Type="Embed" ProgID="Word.OpenDocumentText.12" ShapeID="_x0000_i1028" DrawAspect="Content" ObjectID="_1649235005" r:id="rId20"/>
+          <o:OLEObject Type="Embed" ProgID="Word.OpenDocumentText.12" ShapeID="_x0000_i1028" DrawAspect="Content" ObjectID="_1649236787" r:id="rId20"/>
         </w:object>
       </w:r>
     </w:p>
@@ -6137,10 +6147,10 @@
                 <w:rFonts w:cstheme="minorHAnsi"/>
               </w:rPr>
               <w:object w:dxaOrig="8504" w:dyaOrig="4608" w14:anchorId="28A81B8F">
-                <v:shape id="_x0000_i1029" type="#_x0000_t75" style="width:267.9pt;height:221pt" o:ole="">
+                <v:shape id="_x0000_i1029" type="#_x0000_t75" style="width:267.6pt;height:220.8pt" o:ole="">
                   <v:imagedata r:id="rId21" o:title="" cropbottom="2562f" cropright="24273f"/>
                 </v:shape>
-                <o:OLEObject Type="Embed" ProgID="Word.OpenDocumentText.12" ShapeID="_x0000_i1029" DrawAspect="Content" ObjectID="_1649235006" r:id="rId22"/>
+                <o:OLEObject Type="Embed" ProgID="Word.OpenDocumentText.12" ShapeID="_x0000_i1029" DrawAspect="Content" ObjectID="_1649236788" r:id="rId22"/>
               </w:object>
             </w:r>
           </w:p>
@@ -6184,10 +6194,10 @@
                 <w:rFonts w:cstheme="minorHAnsi"/>
               </w:rPr>
               <w:object w:dxaOrig="8504" w:dyaOrig="7414" w14:anchorId="44147EC8">
-                <v:shape id="_x0000_i1030" type="#_x0000_t75" style="width:251.15pt;height:360.85pt" o:ole="">
+                <v:shape id="_x0000_i1030" type="#_x0000_t75" style="width:251.4pt;height:360.6pt" o:ole="">
                   <v:imagedata r:id="rId23" o:title="" cropbottom="1725f" cropright="26815f"/>
                 </v:shape>
-                <o:OLEObject Type="Embed" ProgID="Word.OpenDocumentText.12" ShapeID="_x0000_i1030" DrawAspect="Content" ObjectID="_1649235007" r:id="rId24"/>
+                <o:OLEObject Type="Embed" ProgID="Word.OpenDocumentText.12" ShapeID="_x0000_i1030" DrawAspect="Content" ObjectID="_1649236789" r:id="rId24"/>
               </w:object>
             </w:r>
           </w:p>
@@ -6394,7 +6404,7 @@
             <v:imagedata r:id="rId25" o:title=""/>
             <w10:wrap type="square"/>
           </v:shape>
-          <o:OLEObject Type="Embed" ProgID="Word.OpenDocumentText.12" ShapeID="_x0000_s1029" DrawAspect="Content" ObjectID="_1649235008" r:id="rId26"/>
+          <o:OLEObject Type="Embed" ProgID="Word.OpenDocumentText.12" ShapeID="_x0000_s1029" DrawAspect="Content" ObjectID="_1649236790" r:id="rId26"/>
         </w:object>
       </w:r>
       <w:r>
@@ -8165,14 +8175,29 @@
           <w:ilvl w:val="0"/>
           <w:numId w:val="18"/>
         </w:numPr>
-      </w:pPr>
-      <w:r>
-        <w:t xml:space="preserve">OpenStreetMaps, </w:t>
+        <w:rPr>
+          <w:lang w:val="en-GB"/>
+        </w:rPr>
+      </w:pPr>
+      <w:proofErr w:type="spellStart"/>
+      <w:r>
+        <w:rPr>
+          <w:lang w:val="en-GB"/>
+        </w:rPr>
+        <w:t>OpenStreetMaps</w:t>
+      </w:r>
+      <w:proofErr w:type="spellEnd"/>
+      <w:r>
+        <w:rPr>
+          <w:lang w:val="en-GB"/>
+        </w:rPr>
+        <w:t xml:space="preserve">, </w:t>
       </w:r>
       <w:hyperlink r:id="rId37" w:history="1">
         <w:r>
           <w:rPr>
             <w:rStyle w:val="Hiperligao"/>
+            <w:lang w:val="en-GB"/>
           </w:rPr>
           <w:t>https://www.openstreetmap.org/</w:t>
         </w:r>
@@ -11500,7 +11525,7 @@
 </file>
 
 <file path=customXml/itemProps1.xml><?xml version="1.0" encoding="utf-8"?>
-<ds:datastoreItem xmlns:ds="http://schemas.openxmlformats.org/officeDocument/2006/customXml" ds:itemID="{183BB2A1-6305-4A69-B774-0FD01B4BC1D6}">
+<ds:datastoreItem xmlns:ds="http://schemas.openxmlformats.org/officeDocument/2006/customXml" ds:itemID="{70327E43-9282-4E5D-9A06-396E8863561B}">
   <ds:schemaRefs>
     <ds:schemaRef ds:uri="http://schemas.openxmlformats.org/officeDocument/2006/bibliography"/>
   </ds:schemaRefs>
